--- a/resume/files/Matin Kheirkhahan_resume.docx
+++ b/resume/files/Matin Kheirkhahan_resume.docx
@@ -65,20 +65,8 @@
                   <w:szCs w:val="22"/>
                   <w:u w:val="none"/>
                 </w:rPr>
-                <w:t>cise.ufl.edu/~</w:t>
+                <w:t>cise.ufl.edu/~matin</w:t>
               </w:r>
-              <w:proofErr w:type="spellStart"/>
-              <w:r>
-                <w:rPr>
-                  <w:rStyle w:val="Hyperlink"/>
-                  <w:rFonts w:ascii="Times New Roman" w:hAnsi="Times New Roman" w:cs="Times New Roman"/>
-                  <w:sz w:val="22"/>
-                  <w:szCs w:val="22"/>
-                  <w:u w:val="none"/>
-                </w:rPr>
-                <w:t>matin</w:t>
-              </w:r>
-              <w:proofErr w:type="spellEnd"/>
             </w:hyperlink>
           </w:p>
         </w:tc>
@@ -95,23 +83,13 @@
                 <w:szCs w:val="22"/>
               </w:rPr>
             </w:pPr>
-            <w:proofErr w:type="spellStart"/>
-            <w:r>
-              <w:rPr>
-                <w:rFonts w:ascii="Times New Roman" w:hAnsi="Times New Roman" w:cs="Times New Roman"/>
-                <w:sz w:val="22"/>
-                <w:szCs w:val="22"/>
-              </w:rPr>
-              <w:t>Cell</w:t>
-            </w:r>
-            <w:proofErr w:type="spellEnd"/>
-            <w:r>
-              <w:rPr>
-                <w:rFonts w:ascii="Times New Roman" w:hAnsi="Times New Roman" w:cs="Times New Roman"/>
-                <w:sz w:val="22"/>
-                <w:szCs w:val="22"/>
-              </w:rPr>
-              <w:t xml:space="preserve">: </w:t>
+            <w:r>
+              <w:rPr>
+                <w:rFonts w:ascii="Times New Roman" w:hAnsi="Times New Roman" w:cs="Times New Roman"/>
+                <w:sz w:val="22"/>
+                <w:szCs w:val="22"/>
+              </w:rPr>
+              <w:t xml:space="preserve">Cell: </w:t>
             </w:r>
           </w:p>
           <w:p>
@@ -141,23 +119,13 @@
                 <w:szCs w:val="22"/>
               </w:rPr>
             </w:pPr>
-            <w:proofErr w:type="spellStart"/>
-            <w:r>
-              <w:rPr>
-                <w:rFonts w:ascii="Times New Roman" w:hAnsi="Times New Roman" w:cs="Times New Roman"/>
-                <w:sz w:val="22"/>
-                <w:szCs w:val="22"/>
-              </w:rPr>
-              <w:t>Github</w:t>
-            </w:r>
-            <w:proofErr w:type="spellEnd"/>
-            <w:r>
-              <w:rPr>
-                <w:rFonts w:ascii="Times New Roman" w:hAnsi="Times New Roman" w:cs="Times New Roman"/>
-                <w:sz w:val="22"/>
-                <w:szCs w:val="22"/>
-              </w:rPr>
-              <w:t>:</w:t>
+            <w:r>
+              <w:rPr>
+                <w:rFonts w:ascii="Times New Roman" w:hAnsi="Times New Roman" w:cs="Times New Roman"/>
+                <w:sz w:val="22"/>
+                <w:szCs w:val="22"/>
+              </w:rPr>
+              <w:t>Github:</w:t>
             </w:r>
           </w:p>
         </w:tc>
@@ -196,32 +164,15 @@
                 <w:sz w:val="22"/>
                 <w:szCs w:val="22"/>
               </w:rPr>
-              <w:t>mati</w:t>
-            </w:r>
-            <w:r>
-              <w:rPr>
-                <w:rFonts w:ascii="Times New Roman" w:hAnsi="Times New Roman" w:cs="Times New Roman"/>
-                <w:sz w:val="22"/>
-                <w:szCs w:val="22"/>
-              </w:rPr>
-              <w:t>n</w:t>
-            </w:r>
-            <w:r>
-              <w:rPr>
-                <w:rFonts w:ascii="Times New Roman" w:hAnsi="Times New Roman" w:cs="Times New Roman"/>
-                <w:sz w:val="22"/>
-                <w:szCs w:val="22"/>
-              </w:rPr>
-              <w:t>.kh@gmail.com</w:t>
-            </w:r>
-          </w:p>
-          <w:p>
-            <w:pPr>
-              <w:rPr>
-                <w:rFonts w:ascii="Times New Roman" w:hAnsi="Times New Roman" w:cs="Times New Roman"/>
-              </w:rPr>
-            </w:pPr>
-            <w:proofErr w:type="spellStart"/>
+              <w:t>matin.kh@gmail.com</w:t>
+            </w:r>
+          </w:p>
+          <w:p>
+            <w:pPr>
+              <w:rPr>
+                <w:rFonts w:ascii="Times New Roman" w:hAnsi="Times New Roman" w:cs="Times New Roman"/>
+              </w:rPr>
+            </w:pPr>
             <w:r>
               <w:rPr>
                 <w:rFonts w:ascii="Times New Roman" w:hAnsi="Times New Roman" w:cs="Times New Roman"/>
@@ -230,7 +181,6 @@
               </w:rPr>
               <w:t>matin-ufl</w:t>
             </w:r>
-            <w:proofErr w:type="spellEnd"/>
           </w:p>
         </w:tc>
       </w:tr>
@@ -366,8 +316,6 @@
           <w:szCs w:val="20"/>
         </w:rPr>
       </w:pPr>
-      <w:bookmarkStart w:id="0" w:name="_GoBack"/>
-      <w:bookmarkEnd w:id="0"/>
     </w:p>
     <w:tbl>
       <w:tblPr>
@@ -985,25 +933,7 @@
                 <w:sz w:val="22"/>
                 <w:szCs w:val="22"/>
               </w:rPr>
-              <w:t>ontributed to open source projects. (</w:t>
-            </w:r>
-            <w:proofErr w:type="spellStart"/>
-            <w:r>
-              <w:rPr>
-                <w:rFonts w:ascii="Times New Roman" w:hAnsi="Times New Roman" w:cs="Times New Roman"/>
-                <w:sz w:val="22"/>
-                <w:szCs w:val="22"/>
-              </w:rPr>
-              <w:t>stackoverflow</w:t>
-            </w:r>
-            <w:proofErr w:type="spellEnd"/>
-            <w:r>
-              <w:rPr>
-                <w:rFonts w:ascii="Times New Roman" w:hAnsi="Times New Roman" w:cs="Times New Roman"/>
-                <w:sz w:val="22"/>
-                <w:szCs w:val="22"/>
-              </w:rPr>
-              <w:t xml:space="preserve"> reputation: 3K)</w:t>
+              <w:t>ontributed to open source projects. (stackoverflow reputation: 3K)</w:t>
             </w:r>
           </w:p>
           <w:p>
@@ -1156,17 +1086,7 @@
                 <w:sz w:val="22"/>
                 <w:szCs w:val="22"/>
               </w:rPr>
-              <w:t>Data Science</w:t>
-            </w:r>
-            <w:r>
-              <w:rPr>
-                <w:rFonts w:ascii="Times New Roman" w:hAnsi="Times New Roman" w:cs="Times New Roman"/>
-                <w:b/>
-                <w:bCs/>
-                <w:sz w:val="22"/>
-                <w:szCs w:val="22"/>
-              </w:rPr>
-              <w:t xml:space="preserve">: </w:t>
+              <w:t xml:space="preserve">Data Science: </w:t>
             </w:r>
             <w:r>
               <w:rPr>
@@ -1443,43 +1363,7 @@
                 <w:sz w:val="22"/>
                 <w:szCs w:val="22"/>
               </w:rPr>
-              <w:t xml:space="preserve">C, C++, Java, Python, R, </w:t>
-            </w:r>
-            <w:proofErr w:type="spellStart"/>
-            <w:r>
-              <w:rPr>
-                <w:rFonts w:ascii="Times New Roman" w:hAnsi="Times New Roman" w:cs="Times New Roman"/>
-                <w:sz w:val="22"/>
-                <w:szCs w:val="22"/>
-              </w:rPr>
-              <w:t>Javascript</w:t>
-            </w:r>
-            <w:proofErr w:type="spellEnd"/>
-            <w:r>
-              <w:rPr>
-                <w:rFonts w:ascii="Times New Roman" w:hAnsi="Times New Roman" w:cs="Times New Roman"/>
-                <w:sz w:val="22"/>
-                <w:szCs w:val="22"/>
-              </w:rPr>
-              <w:t xml:space="preserve">, Tizen, Bash Script, </w:t>
-            </w:r>
-            <w:proofErr w:type="spellStart"/>
-            <w:r>
-              <w:rPr>
-                <w:rFonts w:ascii="Times New Roman" w:hAnsi="Times New Roman" w:cs="Times New Roman"/>
-                <w:sz w:val="22"/>
-                <w:szCs w:val="22"/>
-              </w:rPr>
-              <w:t>Matlab</w:t>
-            </w:r>
-            <w:proofErr w:type="spellEnd"/>
-            <w:r>
-              <w:rPr>
-                <w:rFonts w:ascii="Times New Roman" w:hAnsi="Times New Roman" w:cs="Times New Roman"/>
-                <w:sz w:val="22"/>
-                <w:szCs w:val="22"/>
-              </w:rPr>
-              <w:t>, SQL</w:t>
+              <w:t>C, C++, Java, Python, R, Javascript, Tizen, Bash Script, Matlab, SQL</w:t>
             </w:r>
           </w:p>
           <w:p>
@@ -1545,25 +1429,7 @@
                 <w:sz w:val="22"/>
                 <w:szCs w:val="22"/>
               </w:rPr>
-              <w:t xml:space="preserve"> Git, LATEX, Django, </w:t>
-            </w:r>
-            <w:proofErr w:type="spellStart"/>
-            <w:r>
-              <w:rPr>
-                <w:rFonts w:ascii="Times New Roman" w:hAnsi="Times New Roman" w:cs="Times New Roman"/>
-                <w:sz w:val="22"/>
-                <w:szCs w:val="22"/>
-              </w:rPr>
-              <w:t>Redhat</w:t>
-            </w:r>
-            <w:proofErr w:type="spellEnd"/>
-            <w:r>
-              <w:rPr>
-                <w:rFonts w:ascii="Times New Roman" w:hAnsi="Times New Roman" w:cs="Times New Roman"/>
-                <w:sz w:val="22"/>
-                <w:szCs w:val="22"/>
-              </w:rPr>
-              <w:t xml:space="preserve"> (Linux)</w:t>
+              <w:t xml:space="preserve"> Git, LATEX, Django, Redhat (Linux)</w:t>
             </w:r>
           </w:p>
         </w:tc>
@@ -1626,6 +1492,7 @@
                 <w:sz w:val="28"/>
                 <w:szCs w:val="28"/>
               </w:rPr>
+              <w:lastRenderedPageBreak/>
               <w:t>Professional Experience</w:t>
             </w:r>
           </w:p>
@@ -1664,15 +1531,32 @@
                 <w:sz w:val="22"/>
                 <w:szCs w:val="22"/>
               </w:rPr>
-              <w:t>Machine Learning Research Intern,</w:t>
-            </w:r>
-            <w:r>
-              <w:rPr>
-                <w:rFonts w:ascii="Times New Roman" w:hAnsi="Times New Roman" w:cs="Times New Roman"/>
-                <w:sz w:val="22"/>
-                <w:szCs w:val="22"/>
-              </w:rPr>
-              <w:t xml:space="preserve"> Philips Research North America, Cambridge MA</w:t>
+              <w:t>Software Engineer,</w:t>
+            </w:r>
+            <w:r>
+              <w:rPr>
+                <w:rFonts w:ascii="Times New Roman" w:hAnsi="Times New Roman" w:cs="Times New Roman"/>
+                <w:sz w:val="22"/>
+                <w:szCs w:val="22"/>
+              </w:rPr>
+              <w:t xml:space="preserve"> Google</w:t>
+            </w:r>
+          </w:p>
+          <w:p>
+            <w:pPr>
+              <w:rPr>
+                <w:rFonts w:ascii="Times New Roman" w:hAnsi="Times New Roman" w:cs="Times New Roman"/>
+                <w:sz w:val="22"/>
+                <w:szCs w:val="22"/>
+              </w:rPr>
+            </w:pPr>
+            <w:r>
+              <w:rPr>
+                <w:rFonts w:ascii="Times New Roman" w:hAnsi="Times New Roman" w:cs="Times New Roman"/>
+                <w:sz w:val="22"/>
+                <w:szCs w:val="22"/>
+              </w:rPr>
+              <w:t>Mountain View CA</w:t>
             </w:r>
           </w:p>
           <w:p>
@@ -1694,7 +1578,111 @@
                 <w:sz w:val="22"/>
                 <w:szCs w:val="22"/>
               </w:rPr>
-              <w:t>Developed an automated patient-ventilator asynchrony detection framework.</w:t>
+              <w:t xml:space="preserve">Working </w:t>
+            </w:r>
+            <w:r>
+              <w:rPr>
+                <w:rFonts w:ascii="Times New Roman" w:hAnsi="Times New Roman" w:cs="Times New Roman"/>
+                <w:sz w:val="22"/>
+                <w:szCs w:val="22"/>
+              </w:rPr>
+              <w:t>on</w:t>
+            </w:r>
+            <w:r>
+              <w:rPr>
+                <w:rFonts w:ascii="Times New Roman" w:hAnsi="Times New Roman" w:cs="Times New Roman"/>
+                <w:sz w:val="22"/>
+                <w:szCs w:val="22"/>
+              </w:rPr>
+              <w:t xml:space="preserve"> Google Home project</w:t>
+            </w:r>
+            <w:r>
+              <w:rPr>
+                <w:rFonts w:ascii="Times New Roman" w:hAnsi="Times New Roman" w:cs="Times New Roman"/>
+                <w:sz w:val="22"/>
+                <w:szCs w:val="22"/>
+              </w:rPr>
+              <w:t xml:space="preserve"> (Google Hardware)</w:t>
+            </w:r>
+            <w:bookmarkStart w:id="0" w:name="_GoBack"/>
+            <w:bookmarkEnd w:id="0"/>
+            <w:r>
+              <w:rPr>
+                <w:rFonts w:ascii="Times New Roman" w:hAnsi="Times New Roman" w:cs="Times New Roman"/>
+                <w:sz w:val="22"/>
+                <w:szCs w:val="22"/>
+              </w:rPr>
+              <w:t>.</w:t>
+            </w:r>
+          </w:p>
+          <w:p>
+            <w:pPr>
+              <w:rPr>
+                <w:rFonts w:ascii="Times New Roman" w:hAnsi="Times New Roman" w:cs="Times New Roman"/>
+                <w:sz w:val="22"/>
+                <w:szCs w:val="22"/>
+              </w:rPr>
+            </w:pPr>
+          </w:p>
+        </w:tc>
+        <w:tc>
+          <w:tcPr>
+            <w:tcW w:w="1880" w:type="dxa"/>
+          </w:tcPr>
+          <w:p>
+            <w:pPr>
+              <w:jc w:val="right"/>
+              <w:rPr>
+                <w:rFonts w:ascii="Times New Roman" w:hAnsi="Times New Roman" w:cs="Times New Roman"/>
+                <w:i/>
+                <w:iCs/>
+                <w:sz w:val="22"/>
+                <w:szCs w:val="22"/>
+              </w:rPr>
+            </w:pPr>
+            <w:r>
+              <w:rPr>
+                <w:rFonts w:ascii="Times New Roman" w:hAnsi="Times New Roman" w:cs="Times New Roman"/>
+                <w:i/>
+                <w:iCs/>
+                <w:sz w:val="22"/>
+                <w:szCs w:val="22"/>
+              </w:rPr>
+              <w:t>11/2018 – present</w:t>
+            </w:r>
+          </w:p>
+        </w:tc>
+      </w:tr>
+      <w:tr>
+        <w:tc>
+          <w:tcPr>
+            <w:tcW w:w="7470" w:type="dxa"/>
+          </w:tcPr>
+          <w:p>
+            <w:pPr>
+              <w:rPr>
+                <w:rFonts w:ascii="Times New Roman" w:hAnsi="Times New Roman" w:cs="Times New Roman"/>
+                <w:sz w:val="22"/>
+                <w:szCs w:val="22"/>
+              </w:rPr>
+            </w:pPr>
+            <w:r>
+              <w:rPr>
+                <w:rFonts w:ascii="Times New Roman" w:hAnsi="Times New Roman" w:cs="Times New Roman"/>
+                <w:b/>
+                <w:bCs/>
+                <w:sz w:val="22"/>
+                <w:szCs w:val="22"/>
+              </w:rPr>
+              <w:t>Machine Learning Research Intern,</w:t>
+            </w:r>
+            <w:r>
+              <w:rPr>
+                <w:rFonts w:ascii="Times New Roman" w:hAnsi="Times New Roman" w:cs="Times New Roman"/>
+                <w:sz w:val="22"/>
+                <w:szCs w:val="22"/>
+              </w:rPr>
+              <w:t xml:space="preserve"> Philips Research North America, Cambridge MA</w:t>
             </w:r>
           </w:p>
           <w:p>
@@ -1716,7 +1704,7 @@
                 <w:sz w:val="22"/>
                 <w:szCs w:val="22"/>
               </w:rPr>
-              <w:t>Designed a centralized database model for analysis of ventilator waveform big data.</w:t>
+              <w:t>Developed an automated patient-ventilator asynchrony detection framework.</w:t>
             </w:r>
           </w:p>
           <w:p>
@@ -1738,124 +1726,7 @@
                 <w:sz w:val="22"/>
                 <w:szCs w:val="22"/>
               </w:rPr>
-              <w:t>Researched and developed an active-learning system for generating annotated data in parallel with improving the accuracy of asynchrony detection.</w:t>
-            </w:r>
-          </w:p>
-          <w:p>
-            <w:pPr>
-              <w:rPr>
-                <w:rFonts w:ascii="Times New Roman" w:hAnsi="Times New Roman" w:cs="Times New Roman"/>
-                <w:sz w:val="22"/>
-                <w:szCs w:val="22"/>
-              </w:rPr>
-            </w:pPr>
-          </w:p>
-        </w:tc>
-        <w:tc>
-          <w:tcPr>
-            <w:tcW w:w="1880" w:type="dxa"/>
-          </w:tcPr>
-          <w:p>
-            <w:pPr>
-              <w:jc w:val="right"/>
-              <w:rPr>
-                <w:rFonts w:ascii="Times New Roman" w:hAnsi="Times New Roman" w:cs="Times New Roman"/>
-                <w:i/>
-                <w:iCs/>
-                <w:sz w:val="22"/>
-                <w:szCs w:val="22"/>
-              </w:rPr>
-            </w:pPr>
-            <w:r>
-              <w:rPr>
-                <w:rFonts w:ascii="Times New Roman" w:hAnsi="Times New Roman" w:cs="Times New Roman"/>
-                <w:i/>
-                <w:iCs/>
-                <w:sz w:val="22"/>
-                <w:szCs w:val="22"/>
-              </w:rPr>
-              <w:t>08/201</w:t>
-            </w:r>
-            <w:r>
-              <w:rPr>
-                <w:rFonts w:ascii="Times New Roman" w:hAnsi="Times New Roman" w:cs="Times New Roman"/>
-                <w:i/>
-                <w:iCs/>
-                <w:sz w:val="22"/>
-                <w:szCs w:val="22"/>
-              </w:rPr>
-              <w:t>7</w:t>
-            </w:r>
-            <w:r>
-              <w:rPr>
-                <w:rFonts w:ascii="Times New Roman" w:hAnsi="Times New Roman" w:cs="Times New Roman"/>
-                <w:i/>
-                <w:iCs/>
-                <w:sz w:val="22"/>
-                <w:szCs w:val="22"/>
-              </w:rPr>
-              <w:t xml:space="preserve"> – 12/201</w:t>
-            </w:r>
-            <w:r>
-              <w:rPr>
-                <w:rFonts w:ascii="Times New Roman" w:hAnsi="Times New Roman" w:cs="Times New Roman"/>
-                <w:i/>
-                <w:iCs/>
-                <w:sz w:val="22"/>
-                <w:szCs w:val="22"/>
-              </w:rPr>
-              <w:t>7</w:t>
-            </w:r>
-          </w:p>
-        </w:tc>
-      </w:tr>
-      <w:tr>
-        <w:tc>
-          <w:tcPr>
-            <w:tcW w:w="7470" w:type="dxa"/>
-          </w:tcPr>
-          <w:p>
-            <w:pPr>
-              <w:rPr>
-                <w:rFonts w:ascii="Times New Roman" w:hAnsi="Times New Roman" w:cs="Times New Roman"/>
-                <w:sz w:val="22"/>
-                <w:szCs w:val="22"/>
-              </w:rPr>
-            </w:pPr>
-            <w:r>
-              <w:rPr>
-                <w:rFonts w:ascii="Times New Roman" w:hAnsi="Times New Roman" w:cs="Times New Roman"/>
-                <w:b/>
-                <w:bCs/>
-                <w:sz w:val="22"/>
-                <w:szCs w:val="22"/>
-              </w:rPr>
-              <w:t>Research Assistant,</w:t>
-            </w:r>
-            <w:r>
-              <w:rPr>
-                <w:rFonts w:ascii="Times New Roman" w:hAnsi="Times New Roman" w:cs="Times New Roman"/>
-                <w:sz w:val="22"/>
-                <w:szCs w:val="22"/>
-              </w:rPr>
-              <w:t xml:space="preserve"> University of Florida,</w:t>
-            </w:r>
-          </w:p>
-          <w:p>
-            <w:pPr>
-              <w:rPr>
-                <w:rFonts w:ascii="Times New Roman" w:hAnsi="Times New Roman" w:cs="Times New Roman"/>
-                <w:sz w:val="22"/>
-                <w:szCs w:val="22"/>
-              </w:rPr>
-            </w:pPr>
-            <w:r>
-              <w:rPr>
-                <w:rFonts w:ascii="Times New Roman" w:hAnsi="Times New Roman" w:cs="Times New Roman"/>
-                <w:sz w:val="22"/>
-                <w:szCs w:val="22"/>
-              </w:rPr>
-              <w:t>Gainesville FL</w:t>
+              <w:t>Designed a centralized database model for analysis of ventilator waveform big data.</w:t>
             </w:r>
           </w:p>
           <w:p>
@@ -1877,7 +1748,124 @@
                 <w:sz w:val="22"/>
                 <w:szCs w:val="22"/>
               </w:rPr>
-              <w:t>Introduced machine learning methods for physical activity assessment using wearable sensors.</w:t>
+              <w:t>Researched and developed an active-learning system for generating annotated data in parallel with improving the accuracy of asynchrony detection.</w:t>
+            </w:r>
+          </w:p>
+          <w:p>
+            <w:pPr>
+              <w:rPr>
+                <w:rFonts w:ascii="Times New Roman" w:hAnsi="Times New Roman" w:cs="Times New Roman"/>
+                <w:sz w:val="22"/>
+                <w:szCs w:val="22"/>
+              </w:rPr>
+            </w:pPr>
+          </w:p>
+        </w:tc>
+        <w:tc>
+          <w:tcPr>
+            <w:tcW w:w="1880" w:type="dxa"/>
+          </w:tcPr>
+          <w:p>
+            <w:pPr>
+              <w:jc w:val="right"/>
+              <w:rPr>
+                <w:rFonts w:ascii="Times New Roman" w:hAnsi="Times New Roman" w:cs="Times New Roman"/>
+                <w:i/>
+                <w:iCs/>
+                <w:sz w:val="22"/>
+                <w:szCs w:val="22"/>
+              </w:rPr>
+            </w:pPr>
+            <w:r>
+              <w:rPr>
+                <w:rFonts w:ascii="Times New Roman" w:hAnsi="Times New Roman" w:cs="Times New Roman"/>
+                <w:i/>
+                <w:iCs/>
+                <w:sz w:val="22"/>
+                <w:szCs w:val="22"/>
+              </w:rPr>
+              <w:t>08/201</w:t>
+            </w:r>
+            <w:r>
+              <w:rPr>
+                <w:rFonts w:ascii="Times New Roman" w:hAnsi="Times New Roman" w:cs="Times New Roman"/>
+                <w:i/>
+                <w:iCs/>
+                <w:sz w:val="22"/>
+                <w:szCs w:val="22"/>
+              </w:rPr>
+              <w:t>7</w:t>
+            </w:r>
+            <w:r>
+              <w:rPr>
+                <w:rFonts w:ascii="Times New Roman" w:hAnsi="Times New Roman" w:cs="Times New Roman"/>
+                <w:i/>
+                <w:iCs/>
+                <w:sz w:val="22"/>
+                <w:szCs w:val="22"/>
+              </w:rPr>
+              <w:t xml:space="preserve"> – 12/201</w:t>
+            </w:r>
+            <w:r>
+              <w:rPr>
+                <w:rFonts w:ascii="Times New Roman" w:hAnsi="Times New Roman" w:cs="Times New Roman"/>
+                <w:i/>
+                <w:iCs/>
+                <w:sz w:val="22"/>
+                <w:szCs w:val="22"/>
+              </w:rPr>
+              <w:t>7</w:t>
+            </w:r>
+          </w:p>
+        </w:tc>
+      </w:tr>
+      <w:tr>
+        <w:tc>
+          <w:tcPr>
+            <w:tcW w:w="7470" w:type="dxa"/>
+          </w:tcPr>
+          <w:p>
+            <w:pPr>
+              <w:rPr>
+                <w:rFonts w:ascii="Times New Roman" w:hAnsi="Times New Roman" w:cs="Times New Roman"/>
+                <w:sz w:val="22"/>
+                <w:szCs w:val="22"/>
+              </w:rPr>
+            </w:pPr>
+            <w:r>
+              <w:rPr>
+                <w:rFonts w:ascii="Times New Roman" w:hAnsi="Times New Roman" w:cs="Times New Roman"/>
+                <w:b/>
+                <w:bCs/>
+                <w:sz w:val="22"/>
+                <w:szCs w:val="22"/>
+              </w:rPr>
+              <w:t>Research Assistant,</w:t>
+            </w:r>
+            <w:r>
+              <w:rPr>
+                <w:rFonts w:ascii="Times New Roman" w:hAnsi="Times New Roman" w:cs="Times New Roman"/>
+                <w:sz w:val="22"/>
+                <w:szCs w:val="22"/>
+              </w:rPr>
+              <w:t xml:space="preserve"> University of Florida,</w:t>
+            </w:r>
+          </w:p>
+          <w:p>
+            <w:pPr>
+              <w:rPr>
+                <w:rFonts w:ascii="Times New Roman" w:hAnsi="Times New Roman" w:cs="Times New Roman"/>
+                <w:sz w:val="22"/>
+                <w:szCs w:val="22"/>
+              </w:rPr>
+            </w:pPr>
+            <w:r>
+              <w:rPr>
+                <w:rFonts w:ascii="Times New Roman" w:hAnsi="Times New Roman" w:cs="Times New Roman"/>
+                <w:sz w:val="22"/>
+                <w:szCs w:val="22"/>
+              </w:rPr>
+              <w:t>Gainesville FL</w:t>
             </w:r>
           </w:p>
           <w:p>
@@ -1899,7 +1887,7 @@
                 <w:sz w:val="22"/>
                 <w:szCs w:val="22"/>
               </w:rPr>
-              <w:t>Applied signal processing and time-series analysis for feature derivation from accelerometer data and improved activity recognition accuracy by 10%.</w:t>
+              <w:t>Introduced machine learning methods for physical activity assessment using wearable sensors.</w:t>
             </w:r>
           </w:p>
           <w:p>
@@ -1921,6 +1909,28 @@
                 <w:sz w:val="22"/>
                 <w:szCs w:val="22"/>
               </w:rPr>
+              <w:t>Applied signal processing and time-series analysis for feature derivation from accelerometer data and improved activity recognition accuracy by 10%.</w:t>
+            </w:r>
+          </w:p>
+          <w:p>
+            <w:pPr>
+              <w:pStyle w:val="ListParagraph"/>
+              <w:numPr>
+                <w:ilvl w:val="0"/>
+                <w:numId w:val="2"/>
+              </w:numPr>
+              <w:rPr>
+                <w:rFonts w:ascii="Times New Roman" w:hAnsi="Times New Roman" w:cs="Times New Roman"/>
+                <w:sz w:val="22"/>
+                <w:szCs w:val="22"/>
+              </w:rPr>
+            </w:pPr>
+            <w:r>
+              <w:rPr>
+                <w:rFonts w:ascii="Times New Roman" w:hAnsi="Times New Roman" w:cs="Times New Roman"/>
+                <w:sz w:val="22"/>
+                <w:szCs w:val="22"/>
+              </w:rPr>
               <w:t>Designed and implemented a novel transfer learning method to leverage the existing knowledge</w:t>
             </w:r>
             <w:r>
@@ -1967,7 +1977,37 @@
                 <w:sz w:val="22"/>
                 <w:szCs w:val="22"/>
               </w:rPr>
-              <w:t>08/2013 - Present</w:t>
+              <w:t xml:space="preserve">08/2013 </w:t>
+            </w:r>
+            <w:r>
+              <w:rPr>
+                <w:rFonts w:ascii="Times New Roman" w:hAnsi="Times New Roman" w:cs="Times New Roman"/>
+                <w:i/>
+                <w:iCs/>
+                <w:sz w:val="22"/>
+                <w:szCs w:val="22"/>
+              </w:rPr>
+              <w:t>–</w:t>
+            </w:r>
+            <w:r>
+              <w:rPr>
+                <w:rFonts w:ascii="Times New Roman" w:hAnsi="Times New Roman" w:cs="Times New Roman"/>
+                <w:i/>
+                <w:iCs/>
+                <w:sz w:val="22"/>
+                <w:szCs w:val="22"/>
+              </w:rPr>
+              <w:t xml:space="preserve"> </w:t>
+            </w:r>
+            <w:r>
+              <w:rPr>
+                <w:rFonts w:ascii="Times New Roman" w:hAnsi="Times New Roman" w:cs="Times New Roman"/>
+                <w:i/>
+                <w:iCs/>
+                <w:sz w:val="22"/>
+                <w:szCs w:val="22"/>
+              </w:rPr>
+              <w:t>11/2018</w:t>
             </w:r>
           </w:p>
         </w:tc>
@@ -2001,18 +2041,8 @@
                 <w:sz w:val="22"/>
                 <w:szCs w:val="22"/>
               </w:rPr>
-              <w:t xml:space="preserve"> </w:t>
-            </w:r>
-            <w:proofErr w:type="spellStart"/>
-            <w:r>
-              <w:rPr>
-                <w:rFonts w:ascii="Times New Roman" w:hAnsi="Times New Roman" w:cs="Times New Roman"/>
-                <w:sz w:val="22"/>
-                <w:szCs w:val="22"/>
-              </w:rPr>
-              <w:t>Datxsoft</w:t>
-            </w:r>
-            <w:proofErr w:type="spellEnd"/>
+              <w:t xml:space="preserve"> Datxsoft</w:t>
+            </w:r>
           </w:p>
           <w:p>
             <w:pPr>
@@ -2499,7 +2529,6 @@
               </w:rPr>
               <w:t xml:space="preserve">at </w:t>
             </w:r>
-            <w:proofErr w:type="spellStart"/>
             <w:r>
               <w:rPr>
                 <w:rFonts w:ascii="Times New Roman" w:hAnsi="Times New Roman" w:cs="Times New Roman"/>
@@ -2508,32 +2537,13 @@
               </w:rPr>
               <w:t>Allame</w:t>
             </w:r>
-            <w:proofErr w:type="spellEnd"/>
-            <w:r>
-              <w:rPr>
-                <w:rFonts w:ascii="Times New Roman" w:hAnsi="Times New Roman" w:cs="Times New Roman"/>
-                <w:sz w:val="20"/>
-                <w:szCs w:val="20"/>
-              </w:rPr>
-              <w:t xml:space="preserve"> </w:t>
-            </w:r>
-            <w:proofErr w:type="spellStart"/>
-            <w:r>
-              <w:rPr>
-                <w:rFonts w:ascii="Times New Roman" w:hAnsi="Times New Roman" w:cs="Times New Roman"/>
-                <w:sz w:val="20"/>
-                <w:szCs w:val="20"/>
-              </w:rPr>
-              <w:t>Helli</w:t>
-            </w:r>
-            <w:proofErr w:type="spellEnd"/>
-            <w:r>
-              <w:rPr>
-                <w:rFonts w:ascii="Times New Roman" w:hAnsi="Times New Roman" w:cs="Times New Roman"/>
-                <w:sz w:val="20"/>
-                <w:szCs w:val="20"/>
-              </w:rPr>
-              <w:t xml:space="preserve"> High School</w:t>
+            <w:r>
+              <w:rPr>
+                <w:rFonts w:ascii="Times New Roman" w:hAnsi="Times New Roman" w:cs="Times New Roman"/>
+                <w:sz w:val="20"/>
+                <w:szCs w:val="20"/>
+              </w:rPr>
+              <w:t xml:space="preserve"> Helli High School</w:t>
             </w:r>
           </w:p>
         </w:tc>
@@ -2720,7 +2730,6 @@
                 <w:szCs w:val="20"/>
               </w:rPr>
             </w:pPr>
-            <w:proofErr w:type="gramStart"/>
             <w:r>
               <w:rPr>
                 <w:rFonts w:ascii="Times New Roman" w:hAnsi="Times New Roman" w:cs="Times New Roman"/>
@@ -2729,18 +2738,7 @@
                 <w:sz w:val="20"/>
                 <w:szCs w:val="20"/>
               </w:rPr>
-              <w:t>Spring 2008,</w:t>
-            </w:r>
-            <w:proofErr w:type="gramEnd"/>
-            <w:r>
-              <w:rPr>
-                <w:rFonts w:ascii="Times New Roman" w:hAnsi="Times New Roman" w:cs="Times New Roman"/>
-                <w:i/>
-                <w:iCs/>
-                <w:sz w:val="20"/>
-                <w:szCs w:val="20"/>
-              </w:rPr>
-              <w:t xml:space="preserve"> Spring &amp; Fall 2009</w:t>
+              <w:t>Spring 2008, Spring &amp; Fall 2009</w:t>
             </w:r>
           </w:p>
         </w:tc>
@@ -3070,23 +3068,7 @@
                 <w:sz w:val="20"/>
                 <w:szCs w:val="20"/>
               </w:rPr>
-              <w:t xml:space="preserve">Real-Time </w:t>
-            </w:r>
-            <w:r>
-              <w:rPr>
-                <w:rFonts w:ascii="Times New Roman" w:hAnsi="Times New Roman" w:cs="Times New Roman"/>
-                <w:sz w:val="20"/>
-                <w:szCs w:val="20"/>
-              </w:rPr>
-              <w:t>Online Assessment and Monitoring of Mobility.</w:t>
-            </w:r>
-            <w:r>
-              <w:rPr>
-                <w:rFonts w:ascii="Times New Roman" w:hAnsi="Times New Roman" w:cs="Times New Roman"/>
-                <w:sz w:val="20"/>
-                <w:szCs w:val="20"/>
-              </w:rPr>
-              <w:t xml:space="preserve"> </w:t>
+              <w:t xml:space="preserve">Real-Time Online Assessment and Monitoring of Mobility. </w:t>
             </w:r>
             <w:r>
               <w:rPr>
@@ -3150,16 +3132,7 @@
                 <w:sz w:val="20"/>
                 <w:szCs w:val="20"/>
               </w:rPr>
-              <w:t>Wrist Accelerometer Shape Feature Derivation Methods for Assessing Activities of Daily Living.</w:t>
-            </w:r>
-            <w:r>
-              <w:rPr>
-                <w:rFonts w:ascii="Times New Roman" w:hAnsi="Times New Roman" w:cs="Times New Roman"/>
-                <w:color w:val="000000"/>
-                <w:sz w:val="20"/>
-                <w:szCs w:val="20"/>
-              </w:rPr>
-              <w:t xml:space="preserve"> </w:t>
+              <w:t xml:space="preserve">Wrist Accelerometer Shape Feature Derivation Methods for Assessing Activities of Daily Living. </w:t>
             </w:r>
             <w:r>
               <w:rPr>
@@ -3232,15 +3205,7 @@
                 <w:sz w:val="20"/>
                 <w:szCs w:val="20"/>
               </w:rPr>
-              <w:t xml:space="preserve"> A Bag-of-Words Approach for Identifying Aspects of Activities of Daily Living using Wrist Accelerometer Data.</w:t>
-            </w:r>
-            <w:r>
-              <w:rPr>
-                <w:rFonts w:ascii="Times New Roman" w:hAnsi="Times New Roman" w:cs="Times New Roman"/>
-                <w:sz w:val="20"/>
-                <w:szCs w:val="20"/>
-              </w:rPr>
-              <w:t xml:space="preserve"> </w:t>
+              <w:t xml:space="preserve"> A Bag-of-Words Approach for Identifying Aspects of Activities of Daily Living using Wrist Accelerometer Data. </w:t>
             </w:r>
             <w:r>
               <w:rPr>
@@ -3269,6 +3234,7 @@
                 <w:sz w:val="20"/>
                 <w:szCs w:val="20"/>
               </w:rPr>
+              <w:lastRenderedPageBreak/>
               <w:t>[</w:t>
             </w:r>
             <w:r>
@@ -3293,31 +3259,7 @@
                 <w:sz w:val="20"/>
                 <w:szCs w:val="20"/>
               </w:rPr>
-              <w:t>Power-E</w:t>
-            </w:r>
-            <w:r>
-              <w:rPr>
-                <w:rFonts w:ascii="Times New Roman" w:hAnsi="Times New Roman" w:cs="Times New Roman"/>
-                <w:sz w:val="20"/>
-                <w:szCs w:val="20"/>
-              </w:rPr>
-              <w:t>ffi</w:t>
-            </w:r>
-            <w:r>
-              <w:rPr>
-                <w:rFonts w:ascii="Times New Roman" w:hAnsi="Times New Roman" w:cs="Times New Roman"/>
-                <w:sz w:val="20"/>
-                <w:szCs w:val="20"/>
-              </w:rPr>
-              <w:t>cient Real-Time Approach to Non-Wear Time Detection for Smartwatches.</w:t>
-            </w:r>
-            <w:r>
-              <w:rPr>
-                <w:rFonts w:ascii="Times New Roman" w:hAnsi="Times New Roman" w:cs="Times New Roman"/>
-                <w:sz w:val="20"/>
-                <w:szCs w:val="20"/>
-              </w:rPr>
-              <w:t xml:space="preserve"> </w:t>
+              <w:t xml:space="preserve">Power-Efficient Real-Time Approach to Non-Wear Time Detection for Smartwatches. </w:t>
             </w:r>
             <w:r>
               <w:rPr>
@@ -3344,23 +3286,7 @@
                 <w:sz w:val="20"/>
                 <w:szCs w:val="20"/>
               </w:rPr>
-              <w:t xml:space="preserve">[5] </w:t>
-            </w:r>
-            <w:r>
-              <w:rPr>
-                <w:rFonts w:ascii="Times New Roman" w:hAnsi="Times New Roman" w:cs="Times New Roman"/>
-                <w:sz w:val="20"/>
-                <w:szCs w:val="20"/>
-              </w:rPr>
-              <w:t>Adaptive Walk Detection Algorithm using Activity Counts.</w:t>
-            </w:r>
-            <w:r>
-              <w:rPr>
-                <w:rFonts w:ascii="Times New Roman" w:hAnsi="Times New Roman" w:cs="Times New Roman"/>
-                <w:sz w:val="20"/>
-                <w:szCs w:val="20"/>
-              </w:rPr>
-              <w:t xml:space="preserve"> </w:t>
+              <w:t xml:space="preserve">[5] Adaptive Walk Detection Algorithm using Activity Counts. </w:t>
             </w:r>
             <w:r>
               <w:rPr>
@@ -3389,24 +3315,7 @@
                 <w:sz w:val="20"/>
                 <w:szCs w:val="20"/>
               </w:rPr>
-              <w:lastRenderedPageBreak/>
-              <w:t xml:space="preserve">[6] </w:t>
-            </w:r>
-            <w:r>
-              <w:rPr>
-                <w:rFonts w:ascii="Times New Roman" w:hAnsi="Times New Roman" w:cs="Times New Roman"/>
-                <w:sz w:val="20"/>
-                <w:szCs w:val="20"/>
-              </w:rPr>
-              <w:t>Identifying Physical Activity Type using Wrist Models Constructed for High-Frequency Accelerometer Data.</w:t>
-            </w:r>
-            <w:r>
-              <w:rPr>
-                <w:rFonts w:ascii="Times New Roman" w:hAnsi="Times New Roman" w:cs="Times New Roman"/>
-                <w:sz w:val="20"/>
-                <w:szCs w:val="20"/>
-              </w:rPr>
-              <w:t xml:space="preserve"> </w:t>
+              <w:t xml:space="preserve">[6] Identifying Physical Activity Type using Wrist Models Constructed for High-Frequency Accelerometer Data. </w:t>
             </w:r>
             <w:r>
               <w:rPr>
@@ -3443,31 +3352,7 @@
                 <w:sz w:val="20"/>
                 <w:szCs w:val="20"/>
               </w:rPr>
-              <w:t xml:space="preserve"> </w:t>
-            </w:r>
-            <w:r>
-              <w:rPr>
-                <w:rFonts w:ascii="Times New Roman" w:hAnsi="Times New Roman" w:cs="Times New Roman"/>
-                <w:sz w:val="20"/>
-                <w:szCs w:val="20"/>
-              </w:rPr>
-              <w:t>E</w:t>
-            </w:r>
-            <w:r>
-              <w:rPr>
-                <w:rFonts w:ascii="Times New Roman" w:hAnsi="Times New Roman" w:cs="Times New Roman"/>
-                <w:sz w:val="20"/>
-                <w:szCs w:val="20"/>
-              </w:rPr>
-              <w:t>ff</w:t>
-            </w:r>
-            <w:r>
-              <w:rPr>
-                <w:rFonts w:ascii="Times New Roman" w:hAnsi="Times New Roman" w:cs="Times New Roman"/>
-                <w:sz w:val="20"/>
-                <w:szCs w:val="20"/>
-              </w:rPr>
-              <w:t xml:space="preserve">ect of Activity-related Pain on Gait Characteristics During 4-meter Usual-pace Walking Across </w:t>
+              <w:t xml:space="preserve"> Effect of Activity-related Pain on Gait Characteristics During 4-meter Usual-pace Walking Across </w:t>
             </w:r>
             <w:proofErr w:type="gramStart"/>
             <w:r>
@@ -3485,15 +3370,7 @@
                 <w:sz w:val="20"/>
                 <w:szCs w:val="20"/>
               </w:rPr>
-              <w:t xml:space="preserve"> Lifespan.</w:t>
-            </w:r>
-            <w:r>
-              <w:rPr>
-                <w:rFonts w:ascii="Times New Roman" w:hAnsi="Times New Roman" w:cs="Times New Roman"/>
-                <w:sz w:val="20"/>
-                <w:szCs w:val="20"/>
-              </w:rPr>
-              <w:t xml:space="preserve"> </w:t>
+              <w:t xml:space="preserve"> Lifespan. </w:t>
             </w:r>
             <w:r>
               <w:rPr>
@@ -3530,15 +3407,7 @@
                 <w:sz w:val="20"/>
                 <w:szCs w:val="20"/>
               </w:rPr>
-              <w:t xml:space="preserve"> Actigraphy Features for Predicting Mobility Disability in Older Adults.</w:t>
-            </w:r>
-            <w:r>
-              <w:rPr>
-                <w:rFonts w:ascii="Times New Roman" w:hAnsi="Times New Roman" w:cs="Times New Roman"/>
-                <w:sz w:val="20"/>
-                <w:szCs w:val="20"/>
-              </w:rPr>
-              <w:t xml:space="preserve"> </w:t>
+              <w:t xml:space="preserve"> Actigraphy Features for Predicting Mobility Disability in Older Adults. </w:t>
             </w:r>
             <w:r>
               <w:rPr>
@@ -3575,15 +3444,7 @@
                 <w:sz w:val="20"/>
                 <w:szCs w:val="20"/>
               </w:rPr>
-              <w:t>ROAMM: A Software Infrastructure for Real-time Monitoring of Personal Health.</w:t>
-            </w:r>
-            <w:r>
-              <w:rPr>
-                <w:rFonts w:ascii="Times New Roman" w:hAnsi="Times New Roman" w:cs="Times New Roman"/>
-                <w:sz w:val="20"/>
-                <w:szCs w:val="20"/>
-              </w:rPr>
-              <w:t xml:space="preserve"> </w:t>
+              <w:t xml:space="preserve">ROAMM: A Software Infrastructure for Real-time Monitoring of Personal Health. </w:t>
             </w:r>
             <w:r>
               <w:rPr>
@@ -3612,23 +3473,7 @@
                 <w:sz w:val="20"/>
                 <w:szCs w:val="20"/>
               </w:rPr>
-              <w:t xml:space="preserve">[10] </w:t>
-            </w:r>
-            <w:r>
-              <w:rPr>
-                <w:rFonts w:ascii="Times New Roman" w:hAnsi="Times New Roman" w:cs="Times New Roman"/>
-                <w:sz w:val="20"/>
-                <w:szCs w:val="20"/>
-              </w:rPr>
-              <w:t>Use of Hip-Worn Accelerometry to Predict Walking Speed in Older Adults: A Methodological Study.</w:t>
-            </w:r>
-            <w:r>
-              <w:rPr>
-                <w:rFonts w:ascii="Times New Roman" w:hAnsi="Times New Roman" w:cs="Times New Roman"/>
-                <w:sz w:val="20"/>
-                <w:szCs w:val="20"/>
-              </w:rPr>
-              <w:t xml:space="preserve"> </w:t>
+              <w:t xml:space="preserve">[10] Use of Hip-Worn Accelerometry to Predict Walking Speed in Older Adults: A Methodological Study. </w:t>
             </w:r>
             <w:r>
               <w:rPr>
@@ -3654,15 +3499,7 @@
                 <w:sz w:val="18"/>
                 <w:szCs w:val="18"/>
               </w:rPr>
-              <w:t>Journal of Physiological Measurement</w:t>
-            </w:r>
-            <w:r>
-              <w:rPr>
-                <w:rFonts w:ascii="Times New Roman" w:hAnsi="Times New Roman" w:cs="Times New Roman"/>
-                <w:sz w:val="18"/>
-                <w:szCs w:val="18"/>
-              </w:rPr>
-              <w:t xml:space="preserve"> 2018.</w:t>
+              <w:t>Journal of Physiological Measurement 2018.</w:t>
             </w:r>
           </w:p>
         </w:tc>
@@ -3771,47 +3608,15 @@
                 <w:sz w:val="22"/>
                 <w:szCs w:val="22"/>
               </w:rPr>
-              <w:t xml:space="preserve">Journal of </w:t>
-            </w:r>
-            <w:r>
-              <w:rPr>
-                <w:rFonts w:ascii="Times New Roman" w:hAnsi="Times New Roman" w:cs="Times New Roman"/>
-                <w:sz w:val="22"/>
-                <w:szCs w:val="22"/>
-              </w:rPr>
-              <w:t>Knowledge and Information Systems</w:t>
-            </w:r>
-            <w:r>
-              <w:rPr>
-                <w:rFonts w:ascii="Times New Roman" w:hAnsi="Times New Roman" w:cs="Times New Roman"/>
-                <w:sz w:val="22"/>
-                <w:szCs w:val="22"/>
-              </w:rPr>
-              <w:t xml:space="preserve"> </w:t>
-            </w:r>
-            <w:r>
-              <w:rPr>
-                <w:rFonts w:ascii="Times New Roman" w:hAnsi="Times New Roman" w:cs="Times New Roman"/>
-                <w:sz w:val="20"/>
-                <w:szCs w:val="20"/>
-              </w:rPr>
-              <w:t>(</w:t>
-            </w:r>
-            <w:r>
-              <w:rPr>
-                <w:rFonts w:ascii="Times New Roman" w:hAnsi="Times New Roman" w:cs="Times New Roman"/>
-                <w:sz w:val="20"/>
-                <w:szCs w:val="20"/>
-              </w:rPr>
-              <w:t>Fall 2015</w:t>
-            </w:r>
-            <w:r>
-              <w:rPr>
-                <w:rFonts w:ascii="Times New Roman" w:hAnsi="Times New Roman" w:cs="Times New Roman"/>
-                <w:sz w:val="20"/>
-                <w:szCs w:val="20"/>
-              </w:rPr>
-              <w:t xml:space="preserve"> – present)</w:t>
+              <w:t xml:space="preserve">Journal of Knowledge and Information Systems </w:t>
+            </w:r>
+            <w:r>
+              <w:rPr>
+                <w:rFonts w:ascii="Times New Roman" w:hAnsi="Times New Roman" w:cs="Times New Roman"/>
+                <w:sz w:val="20"/>
+                <w:szCs w:val="20"/>
+              </w:rPr>
+              <w:t>(Fall 2015 – present)</w:t>
             </w:r>
           </w:p>
           <w:p>
@@ -3834,39 +3639,15 @@
                 <w:sz w:val="22"/>
                 <w:szCs w:val="22"/>
               </w:rPr>
-              <w:t>Transactions on Mobile Computing</w:t>
-            </w:r>
-            <w:r>
-              <w:rPr>
-                <w:rFonts w:ascii="Times New Roman" w:hAnsi="Times New Roman" w:cs="Times New Roman"/>
-                <w:sz w:val="22"/>
-                <w:szCs w:val="22"/>
-              </w:rPr>
-              <w:t xml:space="preserve"> </w:t>
-            </w:r>
-            <w:r>
-              <w:rPr>
-                <w:rFonts w:ascii="Times New Roman" w:hAnsi="Times New Roman" w:cs="Times New Roman"/>
-                <w:sz w:val="20"/>
-                <w:szCs w:val="20"/>
-              </w:rPr>
-              <w:t>(</w:t>
-            </w:r>
-            <w:r>
-              <w:rPr>
-                <w:rFonts w:ascii="Times New Roman" w:hAnsi="Times New Roman" w:cs="Times New Roman"/>
-                <w:sz w:val="20"/>
-                <w:szCs w:val="20"/>
-              </w:rPr>
-              <w:t>Fall</w:t>
-            </w:r>
-            <w:r>
-              <w:rPr>
-                <w:rFonts w:ascii="Times New Roman" w:hAnsi="Times New Roman" w:cs="Times New Roman"/>
-                <w:sz w:val="20"/>
-                <w:szCs w:val="20"/>
-              </w:rPr>
-              <w:t xml:space="preserve"> 2017 – present)</w:t>
+              <w:t xml:space="preserve">Transactions on Mobile Computing </w:t>
+            </w:r>
+            <w:r>
+              <w:rPr>
+                <w:rFonts w:ascii="Times New Roman" w:hAnsi="Times New Roman" w:cs="Times New Roman"/>
+                <w:sz w:val="20"/>
+                <w:szCs w:val="20"/>
+              </w:rPr>
+              <w:t>(Fall 2017 – present)</w:t>
             </w:r>
           </w:p>
           <w:p>
@@ -3889,47 +3670,15 @@
                 <w:sz w:val="22"/>
                 <w:szCs w:val="22"/>
               </w:rPr>
-              <w:t xml:space="preserve">Journal of </w:t>
-            </w:r>
-            <w:r>
-              <w:rPr>
-                <w:rFonts w:ascii="Times New Roman" w:hAnsi="Times New Roman" w:cs="Times New Roman"/>
-                <w:sz w:val="22"/>
-                <w:szCs w:val="22"/>
-              </w:rPr>
-              <w:t>Sensors</w:t>
-            </w:r>
-            <w:r>
-              <w:rPr>
-                <w:rFonts w:ascii="Times New Roman" w:hAnsi="Times New Roman" w:cs="Times New Roman"/>
-                <w:sz w:val="22"/>
-                <w:szCs w:val="22"/>
-              </w:rPr>
-              <w:t xml:space="preserve"> </w:t>
-            </w:r>
-            <w:r>
-              <w:rPr>
-                <w:rFonts w:ascii="Times New Roman" w:hAnsi="Times New Roman" w:cs="Times New Roman"/>
-                <w:sz w:val="20"/>
-                <w:szCs w:val="20"/>
-              </w:rPr>
-              <w:t>(</w:t>
-            </w:r>
-            <w:r>
-              <w:rPr>
-                <w:rFonts w:ascii="Times New Roman" w:hAnsi="Times New Roman" w:cs="Times New Roman"/>
-                <w:sz w:val="20"/>
-                <w:szCs w:val="20"/>
-              </w:rPr>
-              <w:t>Fall 2016</w:t>
-            </w:r>
-            <w:r>
-              <w:rPr>
-                <w:rFonts w:ascii="Times New Roman" w:hAnsi="Times New Roman" w:cs="Times New Roman"/>
-                <w:sz w:val="20"/>
-                <w:szCs w:val="20"/>
-              </w:rPr>
-              <w:t>)</w:t>
+              <w:t xml:space="preserve">Journal of Sensors </w:t>
+            </w:r>
+            <w:r>
+              <w:rPr>
+                <w:rFonts w:ascii="Times New Roman" w:hAnsi="Times New Roman" w:cs="Times New Roman"/>
+                <w:sz w:val="20"/>
+                <w:szCs w:val="20"/>
+              </w:rPr>
+              <w:t>(Fall 2016)</w:t>
             </w:r>
           </w:p>
           <w:p>
@@ -3952,23 +3701,7 @@
                 <w:sz w:val="22"/>
                 <w:szCs w:val="22"/>
               </w:rPr>
-              <w:t xml:space="preserve">Journal of </w:t>
-            </w:r>
-            <w:r>
-              <w:rPr>
-                <w:rFonts w:ascii="Times New Roman" w:hAnsi="Times New Roman" w:cs="Times New Roman"/>
-                <w:sz w:val="22"/>
-                <w:szCs w:val="22"/>
-              </w:rPr>
-              <w:t>Pervasive Mobile Computing (PMC)</w:t>
-            </w:r>
-            <w:r>
-              <w:rPr>
-                <w:rFonts w:ascii="Times New Roman" w:hAnsi="Times New Roman" w:cs="Times New Roman"/>
-                <w:sz w:val="22"/>
-                <w:szCs w:val="22"/>
-              </w:rPr>
-              <w:t xml:space="preserve"> </w:t>
+              <w:t xml:space="preserve">Journal of Pervasive Mobile Computing (PMC) </w:t>
             </w:r>
             <w:r>
               <w:rPr>
@@ -6135,7 +5868,7 @@
 </file>
 
 <file path=customXml/itemProps1.xml><?xml version="1.0" encoding="utf-8"?>
-<ds:datastoreItem xmlns:ds="http://schemas.openxmlformats.org/officeDocument/2006/customXml" ds:itemID="{4F8F8C40-E12A-FA41-A82B-90F7A19C9B5E}">
+<ds:datastoreItem xmlns:ds="http://schemas.openxmlformats.org/officeDocument/2006/customXml" ds:itemID="{DCFC9DAB-07E4-DA4C-BBE1-7D3849048F4A}">
   <ds:schemaRefs>
     <ds:schemaRef ds:uri="http://schemas.openxmlformats.org/officeDocument/2006/bibliography"/>
   </ds:schemaRefs>
